--- a/Lab5/test.docx
+++ b/Lab5/test.docx
@@ -263,7 +263,7 @@
           <w:color w:val="000000"/>
           <w:sz w:val="28"/>
         </w:rPr>
-        <w:t>Тепер підготуємо мітки, а саме будемо завантажувати масиви із відгуками на кожне тестове зображення. Після цього передамо нейронній мережі навчальні дані train_images та train_labesls. Так мережа навчиться зіставлятии зображення з мітками. to_categorical - функція, що дозволяє перетоврити масив NumPy, що містить числа різних категорій, у матрицю, яка має двійкові значення та має стовпці, що дорівнюють кількості категорій у даних.</w:t>
+        <w:t>Тепер підготуємо мітки, а саме будемо завантажувати масиви із відгуками на кожне тестове зображення. Після цього передамо нейронній мережі навчальні дані train_images та train_labesls. Так мережа навчиться зіставлятии зображення з мітками. to_categorical - функція, що дозволяє перетворити масив NumPy, що містить числа різних категорій, у матрицю, яка має двійкові значення та має стовпці, що дорівнюють кількості категорій у даних.</w:t>
       </w:r>
     </w:p>
     <w:p>
@@ -334,7 +334,7 @@
           <w:color w:val="000000"/>
           <w:sz w:val="28"/>
         </w:rPr>
-        <w:t>Обиремо архітектуру моделі у вигляді Sequential, оскільки вона є простою послідовністю шарів - вихідного шару, який складається із 28 * 28 = 784 нейронів, тобто кожному пікселю зображення відповідає один нейрон. За допомогою методу add створимо прихований шар, який є функцією, на вхід якої подається тензор і на виході отримується тензор, можливо, іншого розміру. Використаємо щільні шари, де кожен нейрон одного шару зв'язаний з нейроном іншого. Прихований шар має 512 нейронів, вихідний - 10. Функціями активації є relu та softmax.</w:t>
+        <w:t>Оберемо архітектуру моделі у вигляді Sequential, оскільки вона є простою послідовністю шарів - вихідного шару, який складається із 28 * 28 = 784 нейронів, тобто кожному пікселю зображення відповідає один нейрон. За допомогою методу add створимо прихований шар, який є функцією, на вхід якої подається тензор і на виході отримується тензор, можливо, іншого розміру. Використаємо щільні шари, де кожен нейрон одного шару зв'язаний з нейроном іншого. Прихований шар має 512 нейронів, вихідний - 10. Функціями активації є relu та softmax.</w:t>
       </w:r>
     </w:p>
     <w:p>
@@ -603,7 +603,7 @@
           <w:color w:val="000000"/>
           <w:sz w:val="28"/>
         </w:rPr>
-        <w:t>Перевіремо модель на контрольному наборі даних.</w:t>
+        <w:t>Перевіримо модель на контрольному наборі даних.</w:t>
       </w:r>
     </w:p>
     <w:p>
@@ -816,7 +816,7 @@
           <w:color w:val="000000"/>
           <w:sz w:val="28"/>
         </w:rPr>
-        <w:t>Покажемо тестові картинки, на яких ми будемо тестити модель. Картинки не стиснені, імпортуємо клас Image з модуля IPython для відображення.</w:t>
+        <w:t>Покажемо тестові картинки, на яких ми будемо тестувати модель. Картинки не стиснені, імпортуємо клас Image з модуля IPython для відображення.</w:t>
       </w:r>
     </w:p>
     <w:p>
@@ -1029,7 +1029,7 @@
           <w:color w:val="000000"/>
           <w:sz w:val="28"/>
         </w:rPr>
-        <w:t>Отже, тестування свідчать про успішну роботу нейренної мережі. Це означає, що набір даних, на якому вона тренувала, був якісним. До того ж параметри були підібрані правильно, а саме: optimizer='rmsprop', loss='categorical_crossentropy', metrics='accuracy', - які чудово підходять для задач класифікації із багатьма класами, наприклад множина цифр, де кожний елемент - окремий клас зображень. Однак, для повної оцінки роботи мережі потрібно провести тестування на більш широкому діапазоні зображень цифр та провести аналіз результатів.</w:t>
+        <w:t>Отже, тестування свідчать про успішну роботу нейронної мережі. Це означає, що набір даних, на якому вона тренувала, був якісним. До того ж параметри були підібрані правильно, а саме: optimizer='rmsprop', loss='categorical_crossentropy', metrics='accuracy', - які чудово підходять для задач класифікації із багатьма класами, наприклад множина цифр, де кожний елемент - окремий клас зображень. Однак, для повної оцінки роботи мережі потрібно провести тестування на більш широкому діапазоні зображень цифр та провести аналіз результатів.</w:t>
       </w:r>
     </w:p>
     <w:p>
@@ -1412,7 +1412,7 @@
           <w:color w:val="000000"/>
           <w:sz w:val="28"/>
         </w:rPr>
-        <w:t>За архітектуру моделі оберемо Sequential. Використаємо щільні шари, де кожен нейрон одного шару зв язаний з нейроном іншого. Прихований шар маює по 64 нейрони. Оскільки у нас є 10 індексів, то і вихідний шар міститиме 10 нейронів.</w:t>
+        <w:t>За архітектуру моделі оберемо Sequential. Використаємо щільні шари, де кожен нейрон одного шару зв язаний з нейроном іншого. Прихований шар має по 64 нейрони. Оскільки у нас є 10 індексів, то і вихідний шар міститиме 10 нейронів.</w:t>
       </w:r>
     </w:p>
     <w:p>
@@ -1737,7 +1737,7 @@
           <w:color w:val="000000"/>
           <w:sz w:val="28"/>
         </w:rPr>
-        <w:t>Перевіремо модель на контрольному наборі даних.</w:t>
+        <w:t>Перевіримо модель на контрольному наборі даних.</w:t>
       </w:r>
     </w:p>
     <w:p>
@@ -1950,7 +1950,7 @@
           <w:color w:val="000000"/>
           <w:sz w:val="28"/>
         </w:rPr>
-        <w:t>Покажемо тестові картинки, на яких ми будемо тестити модель.</w:t>
+        <w:t>Покажемо тестові картинки, на яких ми будемо тестувати модель.</w:t>
       </w:r>
     </w:p>
     <w:p>
@@ -2150,6 +2150,20 @@
         <w:br/>
         <w:t>Рисунок 3.27 - Спрогнозовані результати</w:t>
         <w:br/>
+      </w:r>
+    </w:p>
+    <w:p>
+      <w:pPr>
+        <w:spacing w:line="360" w:lineRule="auto"/>
+        <w:ind w:firstLine="708" w:right="445"/>
+      </w:pPr>
+      <w:r>
+        <w:rPr>
+          <w:rFonts w:ascii="Times New Roman" w:hAnsi="Times New Roman"/>
+          <w:color w:val="000000"/>
+          <w:sz w:val="28"/>
+        </w:rPr>
+        <w:t>Отже, тестування свідчать про відносно успішну роботу нейренної мережі. Маємо те, що мережа сплутала 3 об'єкти: вантажівку з літаком, собаку з оленем та коня з птахою. Як ми побачили точність нейронної мережі оцінюється в 67.52 %. Це означає, що хоч підбір даних був і якісним, але архітектура мережі не дала змоги досягти більш виоких результатів. Тож треба зробити шарів у мережі та витратити час на підбір оптимального набору даних.</w:t>
       </w:r>
     </w:p>
     <w:p>
@@ -2461,7 +2475,20 @@
           <w:color w:val="000000"/>
           <w:sz w:val="28"/>
         </w:rPr>
-        <w:t>Тепер підготуємо мітки, а саме будемо завантажувати масиви із відгуками на кожне тестове зображення.</w:t>
+        <w:t>За архітектуру моделі оберемо Sequential. Використаємо щільні шари, де кожен нейрон одного шару зв язаний з нейроном іншого. Прихований шар маює по 512 нейронів. Оскільки у нас є 10 індексів, то і вихідний шар міститиме 10 нейронів.</w:t>
+      </w:r>
+    </w:p>
+    <w:p>
+      <w:pPr>
+        <w:spacing w:line="360" w:lineRule="auto"/>
+        <w:ind w:firstLine="708" w:right="445"/>
+      </w:pPr>
+      <w:r>
+        <w:rPr>
+          <w:rFonts w:ascii="Times New Roman" w:hAnsi="Times New Roman"/>
+          <w:color w:val="000000"/>
+          <w:sz w:val="28"/>
+        </w:rPr>
       </w:r>
     </w:p>
     <w:p>
@@ -2478,7 +2505,7 @@
       <w:r>
         <w:drawing>
           <wp:inline xmlns:a="http://schemas.openxmlformats.org/drawingml/2006/main" xmlns:pic="http://schemas.openxmlformats.org/drawingml/2006/picture">
-            <wp:extent cx="5372100" cy="484094"/>
+            <wp:extent cx="5372100" cy="941294"/>
             <wp:docPr id="32" name="Picture 32"/>
             <wp:cNvGraphicFramePr>
               <a:graphicFrameLocks noChangeAspect="1"/>
@@ -2499,7 +2526,7 @@
                   <pic:spPr>
                     <a:xfrm>
                       <a:off x="0" y="0"/>
-                      <a:ext cx="5372100" cy="484094"/>
+                      <a:ext cx="5372100" cy="941294"/>
                     </a:xfrm>
                     <a:prstGeom prst="rect"/>
                   </pic:spPr>
@@ -2517,78 +2544,7 @@
         </w:rPr>
         <w:br/>
         <w:br/>
-        <w:t>Рисунок 3.32 - Підготування міток</w:t>
-        <w:br/>
-      </w:r>
-    </w:p>
-    <w:p>
-      <w:pPr>
-        <w:spacing w:line="360" w:lineRule="auto"/>
-        <w:ind w:firstLine="708" w:right="445"/>
-      </w:pPr>
-      <w:r>
-        <w:rPr>
-          <w:rFonts w:ascii="Times New Roman" w:hAnsi="Times New Roman"/>
-          <w:color w:val="000000"/>
-          <w:sz w:val="28"/>
-        </w:rPr>
-        <w:t>За архітектуру моделі оберемо Sequential. Використаємо щільні шари, де кожен нейрон одного шару зв язаний з нейроном іншого. Прихований шар маює по 64 нейрони. Оскільки у нас є 10 індексів, то і вихідний шар міститиме 10 нейронів.</w:t>
-      </w:r>
-    </w:p>
-    <w:p>
-      <w:r>
-        <w:t xml:space="preserve"> </w:t>
-      </w:r>
-    </w:p>
-    <w:p>
-      <w:pPr>
-        <w:spacing w:line="360" w:lineRule="auto"/>
-        <w:ind w:firstLine="708" w:right="445"/>
-        <w:jc w:val="center"/>
-      </w:pPr>
-      <w:r>
-        <w:drawing>
-          <wp:inline xmlns:a="http://schemas.openxmlformats.org/drawingml/2006/main" xmlns:pic="http://schemas.openxmlformats.org/drawingml/2006/picture">
-            <wp:extent cx="5372100" cy="598394"/>
-            <wp:docPr id="33" name="Picture 33"/>
-            <wp:cNvGraphicFramePr>
-              <a:graphicFrameLocks noChangeAspect="1"/>
-            </wp:cNvGraphicFramePr>
-            <a:graphic>
-              <a:graphicData uri="http://schemas.openxmlformats.org/drawingml/2006/picture">
-                <pic:pic>
-                  <pic:nvPicPr>
-                    <pic:cNvPr id="0" name="33.png"/>
-                    <pic:cNvPicPr/>
-                  </pic:nvPicPr>
-                  <pic:blipFill>
-                    <a:blip r:embed="rId41"/>
-                    <a:stretch>
-                      <a:fillRect/>
-                    </a:stretch>
-                  </pic:blipFill>
-                  <pic:spPr>
-                    <a:xfrm>
-                      <a:off x="0" y="0"/>
-                      <a:ext cx="5372100" cy="598394"/>
-                    </a:xfrm>
-                    <a:prstGeom prst="rect"/>
-                  </pic:spPr>
-                </pic:pic>
-              </a:graphicData>
-            </a:graphic>
-          </wp:inline>
-        </w:drawing>
-      </w:r>
-      <w:r>
-        <w:rPr>
-          <w:rFonts w:ascii="Times New Roman" w:hAnsi="Times New Roman"/>
-          <w:color w:val="000000"/>
-          <w:sz w:val="28"/>
-        </w:rPr>
-        <w:br/>
-        <w:br/>
-        <w:t>Рисунок 3.33 - Побудова архітектури моделі</w:t>
+        <w:t>Рисунок 3.32 - Побудова архітектури моделі</w:t>
         <w:br/>
       </w:r>
     </w:p>
@@ -2621,7 +2577,7 @@
         <w:drawing>
           <wp:inline xmlns:a="http://schemas.openxmlformats.org/drawingml/2006/main" xmlns:pic="http://schemas.openxmlformats.org/drawingml/2006/picture">
             <wp:extent cx="5372100" cy="484094"/>
-            <wp:docPr id="34" name="Picture 34"/>
+            <wp:docPr id="33" name="Picture 33"/>
             <wp:cNvGraphicFramePr>
               <a:graphicFrameLocks noChangeAspect="1"/>
             </wp:cNvGraphicFramePr>
@@ -2629,11 +2585,11 @@
               <a:graphicData uri="http://schemas.openxmlformats.org/drawingml/2006/picture">
                 <pic:pic>
                   <pic:nvPicPr>
-                    <pic:cNvPr id="0" name="34.png"/>
+                    <pic:cNvPr id="0" name="33.png"/>
                     <pic:cNvPicPr/>
                   </pic:nvPicPr>
                   <pic:blipFill>
-                    <a:blip r:embed="rId42"/>
+                    <a:blip r:embed="rId41"/>
                     <a:stretch>
                       <a:fillRect/>
                     </a:stretch>
@@ -2659,7 +2615,7 @@
         </w:rPr>
         <w:br/>
         <w:br/>
-        <w:t>Рисунок 3.34 - Компіляція моделі</w:t>
+        <w:t>Рисунок 3.33 - Компіляція моделі</w:t>
         <w:br/>
       </w:r>
     </w:p>
@@ -2691,7 +2647,78 @@
       <w:r>
         <w:drawing>
           <wp:inline xmlns:a="http://schemas.openxmlformats.org/drawingml/2006/main" xmlns:pic="http://schemas.openxmlformats.org/drawingml/2006/picture">
-            <wp:extent cx="5372100" cy="1889311"/>
+            <wp:extent cx="5372100" cy="1627094"/>
+            <wp:docPr id="34" name="Picture 34"/>
+            <wp:cNvGraphicFramePr>
+              <a:graphicFrameLocks noChangeAspect="1"/>
+            </wp:cNvGraphicFramePr>
+            <a:graphic>
+              <a:graphicData uri="http://schemas.openxmlformats.org/drawingml/2006/picture">
+                <pic:pic>
+                  <pic:nvPicPr>
+                    <pic:cNvPr id="0" name="34.png"/>
+                    <pic:cNvPicPr/>
+                  </pic:nvPicPr>
+                  <pic:blipFill>
+                    <a:blip r:embed="rId42"/>
+                    <a:stretch>
+                      <a:fillRect/>
+                    </a:stretch>
+                  </pic:blipFill>
+                  <pic:spPr>
+                    <a:xfrm>
+                      <a:off x="0" y="0"/>
+                      <a:ext cx="5372100" cy="1627094"/>
+                    </a:xfrm>
+                    <a:prstGeom prst="rect"/>
+                  </pic:spPr>
+                </pic:pic>
+              </a:graphicData>
+            </a:graphic>
+          </wp:inline>
+        </w:drawing>
+      </w:r>
+      <w:r>
+        <w:rPr>
+          <w:rFonts w:ascii="Times New Roman" w:hAnsi="Times New Roman"/>
+          <w:color w:val="000000"/>
+          <w:sz w:val="28"/>
+        </w:rPr>
+        <w:br/>
+        <w:br/>
+        <w:t>Рисунок 3.34 - Навчання моделі</w:t>
+        <w:br/>
+      </w:r>
+    </w:p>
+    <w:p>
+      <w:pPr>
+        <w:spacing w:line="360" w:lineRule="auto"/>
+        <w:ind w:firstLine="708" w:right="445"/>
+      </w:pPr>
+      <w:r>
+        <w:rPr>
+          <w:rFonts w:ascii="Times New Roman" w:hAnsi="Times New Roman"/>
+          <w:color w:val="000000"/>
+          <w:sz w:val="28"/>
+        </w:rPr>
+        <w:t>Перевіримо модель на контрольному наборі даних.</w:t>
+      </w:r>
+    </w:p>
+    <w:p>
+      <w:r>
+        <w:t xml:space="preserve"> </w:t>
+      </w:r>
+    </w:p>
+    <w:p>
+      <w:pPr>
+        <w:spacing w:line="360" w:lineRule="auto"/>
+        <w:ind w:firstLine="708" w:right="445"/>
+        <w:jc w:val="center"/>
+      </w:pPr>
+      <w:r>
+        <w:drawing>
+          <wp:inline xmlns:a="http://schemas.openxmlformats.org/drawingml/2006/main" xmlns:pic="http://schemas.openxmlformats.org/drawingml/2006/picture">
+            <wp:extent cx="5372100" cy="403411"/>
             <wp:docPr id="35" name="Picture 35"/>
             <wp:cNvGraphicFramePr>
               <a:graphicFrameLocks noChangeAspect="1"/>
@@ -2712,7 +2739,7 @@
                   <pic:spPr>
                     <a:xfrm>
                       <a:off x="0" y="0"/>
-                      <a:ext cx="5372100" cy="1889311"/>
+                      <a:ext cx="5372100" cy="403411"/>
                     </a:xfrm>
                     <a:prstGeom prst="rect"/>
                   </pic:spPr>
@@ -2730,78 +2757,7 @@
         </w:rPr>
         <w:br/>
         <w:br/>
-        <w:t>Рисунок 3.35 - Навчання моделі</w:t>
-        <w:br/>
-      </w:r>
-    </w:p>
-    <w:p>
-      <w:pPr>
-        <w:spacing w:line="360" w:lineRule="auto"/>
-        <w:ind w:firstLine="708" w:right="445"/>
-      </w:pPr>
-      <w:r>
-        <w:rPr>
-          <w:rFonts w:ascii="Times New Roman" w:hAnsi="Times New Roman"/>
-          <w:color w:val="000000"/>
-          <w:sz w:val="28"/>
-        </w:rPr>
-        <w:t>Перевіремо модель на контрольному наборі даних.</w:t>
-      </w:r>
-    </w:p>
-    <w:p>
-      <w:r>
-        <w:t xml:space="preserve"> </w:t>
-      </w:r>
-    </w:p>
-    <w:p>
-      <w:pPr>
-        <w:spacing w:line="360" w:lineRule="auto"/>
-        <w:ind w:firstLine="708" w:right="445"/>
-        <w:jc w:val="center"/>
-      </w:pPr>
-      <w:r>
-        <w:drawing>
-          <wp:inline xmlns:a="http://schemas.openxmlformats.org/drawingml/2006/main" xmlns:pic="http://schemas.openxmlformats.org/drawingml/2006/picture">
-            <wp:extent cx="5372100" cy="779929"/>
-            <wp:docPr id="36" name="Picture 36"/>
-            <wp:cNvGraphicFramePr>
-              <a:graphicFrameLocks noChangeAspect="1"/>
-            </wp:cNvGraphicFramePr>
-            <a:graphic>
-              <a:graphicData uri="http://schemas.openxmlformats.org/drawingml/2006/picture">
-                <pic:pic>
-                  <pic:nvPicPr>
-                    <pic:cNvPr id="0" name="36.png"/>
-                    <pic:cNvPicPr/>
-                  </pic:nvPicPr>
-                  <pic:blipFill>
-                    <a:blip r:embed="rId44"/>
-                    <a:stretch>
-                      <a:fillRect/>
-                    </a:stretch>
-                  </pic:blipFill>
-                  <pic:spPr>
-                    <a:xfrm>
-                      <a:off x="0" y="0"/>
-                      <a:ext cx="5372100" cy="779929"/>
-                    </a:xfrm>
-                    <a:prstGeom prst="rect"/>
-                  </pic:spPr>
-                </pic:pic>
-              </a:graphicData>
-            </a:graphic>
-          </wp:inline>
-        </w:drawing>
-      </w:r>
-      <w:r>
-        <w:rPr>
-          <w:rFonts w:ascii="Times New Roman" w:hAnsi="Times New Roman"/>
-          <w:color w:val="000000"/>
-          <w:sz w:val="28"/>
-        </w:rPr>
-        <w:br/>
-        <w:br/>
-        <w:t>Рисунок 3.36 - Перевірка моделі</w:t>
+        <w:t>Рисунок 3.35 - Перевірка моделі</w:t>
         <w:br/>
       </w:r>
     </w:p>
@@ -2834,7 +2790,7 @@
         <w:drawing>
           <wp:inline xmlns:a="http://schemas.openxmlformats.org/drawingml/2006/main" xmlns:pic="http://schemas.openxmlformats.org/drawingml/2006/picture">
             <wp:extent cx="5372100" cy="255494"/>
-            <wp:docPr id="37" name="Picture 37"/>
+            <wp:docPr id="36" name="Picture 36"/>
             <wp:cNvGraphicFramePr>
               <a:graphicFrameLocks noChangeAspect="1"/>
             </wp:cNvGraphicFramePr>
@@ -2842,11 +2798,11 @@
               <a:graphicData uri="http://schemas.openxmlformats.org/drawingml/2006/picture">
                 <pic:pic>
                   <pic:nvPicPr>
-                    <pic:cNvPr id="0" name="37.png"/>
+                    <pic:cNvPr id="0" name="36.png"/>
                     <pic:cNvPicPr/>
                   </pic:nvPicPr>
                   <pic:blipFill>
-                    <a:blip r:embed="rId45"/>
+                    <a:blip r:embed="rId44"/>
                     <a:stretch>
                       <a:fillRect/>
                     </a:stretch>
@@ -2872,7 +2828,7 @@
         </w:rPr>
         <w:br/>
         <w:br/>
-        <w:t>Рисунок 3.37 - Збереження моделі</w:t>
+        <w:t>Рисунок 3.36 - Збереження моделі</w:t>
         <w:br/>
       </w:r>
     </w:p>
@@ -2905,7 +2861,7 @@
         <w:drawing>
           <wp:inline xmlns:a="http://schemas.openxmlformats.org/drawingml/2006/main" xmlns:pic="http://schemas.openxmlformats.org/drawingml/2006/picture">
             <wp:extent cx="5372100" cy="369794"/>
-            <wp:docPr id="38" name="Picture 38"/>
+            <wp:docPr id="37" name="Picture 37"/>
             <wp:cNvGraphicFramePr>
               <a:graphicFrameLocks noChangeAspect="1"/>
             </wp:cNvGraphicFramePr>
@@ -2913,11 +2869,11 @@
               <a:graphicData uri="http://schemas.openxmlformats.org/drawingml/2006/picture">
                 <pic:pic>
                   <pic:nvPicPr>
-                    <pic:cNvPr id="0" name="38.png"/>
+                    <pic:cNvPr id="0" name="37.png"/>
                     <pic:cNvPicPr/>
                   </pic:nvPicPr>
                   <pic:blipFill>
-                    <a:blip r:embed="rId46"/>
+                    <a:blip r:embed="rId45"/>
                     <a:stretch>
                       <a:fillRect/>
                     </a:stretch>
@@ -2943,7 +2899,7 @@
         </w:rPr>
         <w:br/>
         <w:br/>
-        <w:t>Рисунок 3.38 - Завантаження моделі</w:t>
+        <w:t>Рисунок 3.37 - Завантаження моделі</w:t>
         <w:br/>
       </w:r>
     </w:p>
@@ -2958,7 +2914,7 @@
           <w:color w:val="000000"/>
           <w:sz w:val="28"/>
         </w:rPr>
-        <w:t>Покажемо тестові картинки, на яких ми будемо тестити модель.</w:t>
+        <w:t>Покажемо тестові картинки, на яких ми будемо тестувати модель.</w:t>
       </w:r>
     </w:p>
     <w:p>
@@ -2976,7 +2932,7 @@
         <w:drawing>
           <wp:inline xmlns:a="http://schemas.openxmlformats.org/drawingml/2006/main" xmlns:pic="http://schemas.openxmlformats.org/drawingml/2006/picture">
             <wp:extent cx="5372100" cy="4249270"/>
-            <wp:docPr id="39" name="Picture 39"/>
+            <wp:docPr id="38" name="Picture 38"/>
             <wp:cNvGraphicFramePr>
               <a:graphicFrameLocks noChangeAspect="1"/>
             </wp:cNvGraphicFramePr>
@@ -2984,11 +2940,11 @@
               <a:graphicData uri="http://schemas.openxmlformats.org/drawingml/2006/picture">
                 <pic:pic>
                   <pic:nvPicPr>
-                    <pic:cNvPr id="0" name="39.png"/>
+                    <pic:cNvPr id="0" name="38.png"/>
                     <pic:cNvPicPr/>
                   </pic:nvPicPr>
                   <pic:blipFill>
-                    <a:blip r:embed="rId47"/>
+                    <a:blip r:embed="rId46"/>
                     <a:stretch>
                       <a:fillRect/>
                     </a:stretch>
@@ -3014,7 +2970,7 @@
         </w:rPr>
         <w:br/>
         <w:br/>
-        <w:t>Рисунок 3.39 - Тестові зображення</w:t>
+        <w:t>Рисунок 3.38 - Тестові зображення</w:t>
         <w:br/>
       </w:r>
     </w:p>
@@ -3047,7 +3003,7 @@
         <w:drawing>
           <wp:inline xmlns:a="http://schemas.openxmlformats.org/drawingml/2006/main" xmlns:pic="http://schemas.openxmlformats.org/drawingml/2006/picture">
             <wp:extent cx="5372100" cy="4195482"/>
-            <wp:docPr id="40" name="Picture 40"/>
+            <wp:docPr id="39" name="Picture 39"/>
             <wp:cNvGraphicFramePr>
               <a:graphicFrameLocks noChangeAspect="1"/>
             </wp:cNvGraphicFramePr>
@@ -3055,11 +3011,11 @@
               <a:graphicData uri="http://schemas.openxmlformats.org/drawingml/2006/picture">
                 <pic:pic>
                   <pic:nvPicPr>
-                    <pic:cNvPr id="0" name="40.png"/>
+                    <pic:cNvPr id="0" name="39.png"/>
                     <pic:cNvPicPr/>
                   </pic:nvPicPr>
                   <pic:blipFill>
-                    <a:blip r:embed="rId48"/>
+                    <a:blip r:embed="rId47"/>
                     <a:stretch>
                       <a:fillRect/>
                     </a:stretch>
@@ -3085,7 +3041,7 @@
         </w:rPr>
         <w:br/>
         <w:br/>
-        <w:t>Рисунок 3.40 - Обробка зображень</w:t>
+        <w:t>Рисунок 3.39 - Обробка зображень</w:t>
         <w:br/>
       </w:r>
     </w:p>
@@ -3118,7 +3074,7 @@
         <w:drawing>
           <wp:inline xmlns:a="http://schemas.openxmlformats.org/drawingml/2006/main" xmlns:pic="http://schemas.openxmlformats.org/drawingml/2006/picture">
             <wp:extent cx="5372100" cy="2803711"/>
-            <wp:docPr id="41" name="Picture 41"/>
+            <wp:docPr id="40" name="Picture 40"/>
             <wp:cNvGraphicFramePr>
               <a:graphicFrameLocks noChangeAspect="1"/>
             </wp:cNvGraphicFramePr>
@@ -3126,11 +3082,11 @@
               <a:graphicData uri="http://schemas.openxmlformats.org/drawingml/2006/picture">
                 <pic:pic>
                   <pic:nvPicPr>
-                    <pic:cNvPr id="0" name="41.png"/>
+                    <pic:cNvPr id="0" name="40.png"/>
                     <pic:cNvPicPr/>
                   </pic:nvPicPr>
                   <pic:blipFill>
-                    <a:blip r:embed="rId49"/>
+                    <a:blip r:embed="rId48"/>
                     <a:stretch>
                       <a:fillRect/>
                     </a:stretch>
@@ -3156,8 +3112,22 @@
         </w:rPr>
         <w:br/>
         <w:br/>
-        <w:t>Рисунок 3.41 - Спрогнозовані результати</w:t>
+        <w:t>Рисунок 3.40 - Спрогнозовані результати</w:t>
         <w:br/>
+      </w:r>
+    </w:p>
+    <w:p>
+      <w:pPr>
+        <w:spacing w:line="360" w:lineRule="auto"/>
+        <w:ind w:firstLine="708" w:right="445"/>
+      </w:pPr>
+      <w:r>
+        <w:rPr>
+          <w:rFonts w:ascii="Times New Roman" w:hAnsi="Times New Roman"/>
+          <w:color w:val="000000"/>
+          <w:sz w:val="28"/>
+        </w:rPr>
+        <w:t>Отже, тестування свідчать про відносно неуспішну роботу нейренної мережі. Як ми побачили точність на тестових даних нейронної мережі оцінюється в 87.68 %. Це означає, що хоч підбір даних був якісним, але треба мати на увазі, що мережа по суті сплутала два об'єкти: сандаль з сумкою та чобіт із сумкою. На мій погляд, достатньо складно для нейромережі пояснити, чим пальто відрізняється від пуловера чи сорочки, оскільки на малюнках у 28 * 28 піеселів ця різниця і деталі втрачаються. Я вважаю, що треба збільшувати роздільну здатність картинок та будувати складнішу архітектуру моделі.</w:t>
       </w:r>
     </w:p>
     <w:sectPr>

--- a/Lab5/test.docx
+++ b/Lab5/test.docx
@@ -3127,7 +3127,7 @@
           <w:color w:val="000000"/>
           <w:sz w:val="28"/>
         </w:rPr>
-        <w:t>Отже, тестування свідчать про відносно неуспішну роботу нейренної мережі. Як ми побачили точність на тестових даних нейронної мережі оцінюється в 87.68 %. Це означає, що хоч підбір даних був якісним, але треба мати на увазі, що мережа по суті сплутала два об'єкти: сандаль з сумкою та чобіт із сумкою. На мій погляд, достатньо складно для нейромережі пояснити, чим пальто відрізняється від пуловера чи сорочки, оскільки на малюнках у 28 * 28 піеселів ця різниця і деталі втрачаються. Я вважаю, що треба збільшувати роздільну здатність картинок та будувати складнішу архітектуру моделі.</w:t>
+        <w:t>Отже, тестування свідчать про відносно неуспішну роботу нейренної мережі. Як ми побачили точність на тестових даних нейронної мережі оцінюється в 87.68 %. Це означає, що хоч підбір даних був якісним, але треба мати на увазі, що мережа по суті сплутала два об'єкти: сандаль з сумкою та чобіт із сумкою. На мій погляд, достатньо складно для нейромережі пояснити, чим пальто відрізняється від пуловера чи сорочки, оскільки на малюнках у 28 * 28 пікселів ця різниця і деталі втрачаються. Я вважаю, що треба збільшувати роздільну здатність картинок та будувати складнішу архітектуру моделі.</w:t>
       </w:r>
     </w:p>
     <w:sectPr>
